--- a/חינוך/מלפפון מתחשמל/מפרט טכני.docx
+++ b/חינוך/מלפפון מתחשמל/מפרט טכני.docx
@@ -8,13 +8,7 @@
         <w:jc w:val="right"/>
       </w:pPr>
       <w:r>
-        <w:t>מלפפון</w:t>
-      </w:r>
-      <w:r>
-        <w:t xml:space="preserve"> </w:t>
-      </w:r>
-      <w:r>
-        <w:t>מתחשמל</w:t>
+        <w:t>מלפפון מתחשמל</w:t>
       </w:r>
     </w:p>
     <w:p/>
@@ -23,16 +17,13 @@
         <w:pStyle w:val="Heading1"/>
         <w:bidi/>
         <w:rPr>
-          <w:rFonts w:hint="cs"/>
           <w:rtl/>
           <w:lang w:bidi="he-IL"/>
         </w:rPr>
       </w:pPr>
-      <w:proofErr w:type="spellStart"/>
       <w:r>
         <w:t>ציוד</w:t>
       </w:r>
-      <w:proofErr w:type="spellEnd"/>
     </w:p>
     <w:p>
       <w:pPr>
@@ -133,7 +124,6 @@
         <w:bidi/>
         <w:ind w:left="1080"/>
         <w:rPr>
-          <w:rFonts w:hint="cs"/>
           <w:b/>
           <w:bCs/>
           <w:noProof/>
@@ -219,14 +209,31 @@
           <w:rtl/>
           <w:lang w:bidi="he-IL"/>
         </w:rPr>
-        <w:t>2 הלחצנים ו-2 המתגים מחוברים הטור</w:t>
+        <w:t xml:space="preserve">2 הלחצנים ו-2 המתגים מחוברים </w:t>
+      </w:r>
+      <w:r>
+        <w:rPr>
+          <w:rFonts w:hint="cs"/>
+          <w:noProof/>
+          <w:rtl/>
+          <w:lang w:bidi="he-IL"/>
+        </w:rPr>
+        <w:t>ב</w:t>
+      </w:r>
+      <w:r>
+        <w:rPr>
+          <w:rFonts w:hint="cs"/>
+          <w:noProof/>
+          <w:rtl/>
+          <w:lang w:bidi="he-IL"/>
+        </w:rPr>
+        <w:t>טור</w:t>
       </w:r>
     </w:p>
     <w:p>
       <w:pPr>
         <w:bidi/>
         <w:rPr>
-          <w:rFonts w:hint="cs"/>
           <w:rtl/>
           <w:lang w:bidi="he-IL"/>
         </w:rPr>
@@ -962,11 +969,6 @@
     <w:lsdException w:name="Book Title" w:uiPriority="33" w:qFormat="1"/>
     <w:lsdException w:name="Bibliography" w:semiHidden="1" w:uiPriority="37" w:unhideWhenUsed="1"/>
     <w:lsdException w:name="TOC Heading" w:semiHidden="1" w:uiPriority="39" w:unhideWhenUsed="1" w:qFormat="1"/>
-    <w:lsdException w:name="Plain Table 5" w:semiHidden="1" w:unhideWhenUsed="1"/>
-    <w:lsdException w:name="Grid Table Light" w:semiHidden="1" w:unhideWhenUsed="1"/>
-    <w:lsdException w:name="Grid Table 1 Light" w:semiHidden="1" w:unhideWhenUsed="1"/>
-    <w:lsdException w:name="Grid Table 2" w:semiHidden="1" w:unhideWhenUsed="1"/>
-    <w:lsdException w:name="Grid Table 3" w:semiHidden="1" w:unhideWhenUsed="1"/>
     <w:lsdException w:name="Grid Table 4" w:uiPriority="49"/>
     <w:lsdException w:name="Grid Table 5 Dark" w:uiPriority="50"/>
     <w:lsdException w:name="Grid Table 6 Colorful" w:uiPriority="51"/>
